--- a/documentation/SSU/MenjanjeUlogaUTimuNePostoji.docx
+++ b/documentation/SSU/MenjanjeUlogaUTimuNePostoji.docx
@@ -136,8 +136,6 @@
         </w:rPr>
         <w:t>menjanje uloga</w:t>
       </w:r>
-      <w:bookmarkStart w:id="0" w:name="_GoBack"/>
-      <w:bookmarkEnd w:id="0"/>
     </w:p>
     <w:p>
       <w:pPr>
@@ -221,7 +219,7 @@
     </w:p>
     <w:tbl>
       <w:tblPr>
-        <w:tblW w:w="5725" w:type="dxa"/>
+        <w:tblW w:w="4027" w:type="dxa"/>
         <w:jc w:val="center"/>
         <w:tblBorders>
           <w:top w:val="single" w:sz="6" w:space="0" w:color="000001"/>
@@ -243,7 +241,6 @@
         <w:gridCol w:w="1332"/>
         <w:gridCol w:w="850"/>
         <w:gridCol w:w="1845"/>
-        <w:gridCol w:w="1698"/>
       </w:tblGrid>
       <w:tr>
         <w:trPr>
@@ -349,39 +346,6 @@
             </w:r>
           </w:p>
         </w:tc>
-        <w:tc>
-          <w:tcPr>
-            <w:tcW w:w="1698" w:type="dxa"/>
-            <w:tcBorders>
-              <w:top w:val="single" w:sz="6" w:space="0" w:color="000001"/>
-              <w:left w:val="single" w:sz="6" w:space="0" w:color="000001"/>
-              <w:bottom w:val="single" w:sz="6" w:space="0" w:color="000001"/>
-              <w:right w:val="single" w:sz="6" w:space="0" w:color="000001"/>
-            </w:tcBorders>
-            <w:shd w:val="clear" w:color="auto" w:fill="auto"/>
-            <w:tcMar>
-              <w:left w:w="65" w:type="dxa"/>
-            </w:tcMar>
-            <w:vAlign w:val="center"/>
-          </w:tcPr>
-          <w:p>
-            <w:pPr>
-              <w:spacing w:after="0" w:line="240" w:lineRule="auto"/>
-              <w:contextualSpacing/>
-              <w:jc w:val="center"/>
-              <w:rPr>
-                <w:rFonts w:ascii="Times New Roman" w:eastAsia="Times New Roman" w:hAnsi="Times New Roman" w:cs="Times New Roman"/>
-              </w:rPr>
-            </w:pPr>
-            <w:r>
-              <w:rPr>
-                <w:rFonts w:ascii="Times New Roman" w:eastAsia="Times New Roman" w:hAnsi="Times New Roman" w:cs="Times New Roman"/>
-                <w:color w:val="000000"/>
-              </w:rPr>
-              <w:t>Autor</w:t>
-            </w:r>
-          </w:p>
-        </w:tc>
       </w:tr>
       <w:tr>
         <w:trPr>
@@ -484,38 +448,6 @@
                 <w:color w:val="000000"/>
               </w:rPr>
               <w:t>Inicijalna verzija</w:t>
-            </w:r>
-          </w:p>
-        </w:tc>
-        <w:tc>
-          <w:tcPr>
-            <w:tcW w:w="1698" w:type="dxa"/>
-            <w:tcBorders>
-              <w:top w:val="single" w:sz="6" w:space="0" w:color="000001"/>
-              <w:left w:val="single" w:sz="6" w:space="0" w:color="000001"/>
-              <w:bottom w:val="single" w:sz="6" w:space="0" w:color="000001"/>
-              <w:right w:val="single" w:sz="6" w:space="0" w:color="000001"/>
-            </w:tcBorders>
-            <w:shd w:val="clear" w:color="auto" w:fill="auto"/>
-            <w:tcMar>
-              <w:left w:w="65" w:type="dxa"/>
-            </w:tcMar>
-            <w:vAlign w:val="center"/>
-          </w:tcPr>
-          <w:p>
-            <w:pPr>
-              <w:spacing w:after="0" w:line="240" w:lineRule="auto"/>
-              <w:contextualSpacing/>
-              <w:jc w:val="center"/>
-              <w:rPr>
-                <w:rFonts w:ascii="Times New Roman" w:eastAsia="Times New Roman" w:hAnsi="Times New Roman" w:cs="Times New Roman"/>
-              </w:rPr>
-            </w:pPr>
-            <w:r>
-              <w:rPr>
-                <w:rFonts w:ascii="Times New Roman" w:eastAsia="Times New Roman" w:hAnsi="Times New Roman" w:cs="Times New Roman"/>
-              </w:rPr>
-              <w:t>Ivan Miljković</w:t>
             </w:r>
           </w:p>
         </w:tc>
@@ -627,38 +559,6 @@
             </w:r>
           </w:p>
         </w:tc>
-        <w:tc>
-          <w:tcPr>
-            <w:tcW w:w="1698" w:type="dxa"/>
-            <w:tcBorders>
-              <w:top w:val="single" w:sz="6" w:space="0" w:color="000001"/>
-              <w:left w:val="single" w:sz="6" w:space="0" w:color="000001"/>
-              <w:bottom w:val="single" w:sz="6" w:space="0" w:color="000001"/>
-              <w:right w:val="single" w:sz="6" w:space="0" w:color="000001"/>
-            </w:tcBorders>
-            <w:shd w:val="clear" w:color="auto" w:fill="auto"/>
-            <w:tcMar>
-              <w:left w:w="65" w:type="dxa"/>
-            </w:tcMar>
-            <w:vAlign w:val="center"/>
-          </w:tcPr>
-          <w:p>
-            <w:pPr>
-              <w:spacing w:after="0" w:line="240" w:lineRule="auto"/>
-              <w:contextualSpacing/>
-              <w:jc w:val="center"/>
-              <w:rPr>
-                <w:rFonts w:ascii="Times New Roman" w:eastAsia="Times New Roman" w:hAnsi="Times New Roman" w:cs="Times New Roman"/>
-              </w:rPr>
-            </w:pPr>
-            <w:r>
-              <w:rPr>
-                <w:rFonts w:ascii="Times New Roman" w:eastAsia="Times New Roman" w:hAnsi="Times New Roman" w:cs="Times New Roman"/>
-              </w:rPr>
-              <w:t>Ivan Miljković</w:t>
-            </w:r>
-          </w:p>
-        </w:tc>
       </w:tr>
     </w:tbl>
     <w:p>
@@ -671,6 +571,8 @@
           <w:szCs w:val="24"/>
         </w:rPr>
       </w:pPr>
+      <w:bookmarkStart w:id="0" w:name="_GoBack"/>
+      <w:bookmarkEnd w:id="0"/>
     </w:p>
     <w:p>
       <w:pPr>
@@ -3251,7 +3153,7 @@
 </file>
 
 <file path=customXml/itemProps1.xml><?xml version="1.0" encoding="utf-8"?>
-<ds:datastoreItem xmlns:ds="http://schemas.openxmlformats.org/officeDocument/2006/customXml" ds:itemID="{CD214FF2-F3BE-4F7D-AE37-C6C2F18BF122}">
+<ds:datastoreItem xmlns:ds="http://schemas.openxmlformats.org/officeDocument/2006/customXml" ds:itemID="{A21FF1EE-C0AF-4C3D-B284-B2B81792887E}">
   <ds:schemaRefs>
     <ds:schemaRef ds:uri="http://schemas.openxmlformats.org/officeDocument/2006/bibliography"/>
   </ds:schemaRefs>
